--- a/Половинка моя - невидимочка.docx
+++ b/Половинка моя - невидимочка.docx
@@ -17,6 +17,62 @@
         </w:rPr>
         <w:t>Я хочу, чтоб меня понимал и любил,</w:t>
       </w:r>
+      <w:r>
+        <w:rPr>
+          <w:sz w:val="28"/>
+          <w:szCs w:val="28"/>
+        </w:rPr>
+        <w:br/>
+      </w:r>
+      <w:r>
+        <w:rPr>
+          <w:sz w:val="28"/>
+          <w:szCs w:val="28"/>
+        </w:rPr>
+        <w:t>Чтоб опорой надёжною в жизни мне был,</w:t>
+      </w:r>
+      <w:r>
+        <w:rPr>
+          <w:sz w:val="28"/>
+          <w:szCs w:val="28"/>
+        </w:rPr>
+        <w:br/>
+      </w:r>
+      <w:r>
+        <w:rPr>
+          <w:sz w:val="28"/>
+          <w:szCs w:val="28"/>
+        </w:rPr>
+        <w:t>Чтоб был честен со мной и душой не кривил,</w:t>
+      </w:r>
+      <w:r>
+        <w:rPr>
+          <w:sz w:val="28"/>
+          <w:szCs w:val="28"/>
+        </w:rPr>
+        <w:br/>
+      </w:r>
+      <w:r>
+        <w:rPr>
+          <w:sz w:val="28"/>
+          <w:szCs w:val="28"/>
+        </w:rPr>
+        <w:t>Чтоб</w:t>
+      </w:r>
+      <w:r>
+        <w:rPr>
+          <w:sz w:val="28"/>
+          <w:szCs w:val="28"/>
+        </w:rPr>
+        <w:t xml:space="preserve"> не скушал меня, как большой кро</w:t>
+      </w:r>
+      <w:r>
+        <w:rPr>
+          <w:sz w:val="28"/>
+          <w:szCs w:val="28"/>
+        </w:rPr>
+        <w:t>кодил.</w:t>
+      </w:r>
     </w:p>
     <w:p>
       <w:pPr>
@@ -30,7 +86,88 @@
           <w:sz w:val="28"/>
           <w:szCs w:val="28"/>
         </w:rPr>
-        <w:t>Чтоб опорой надёжною в жизни мне был,</w:t>
+        <w:t>Понимал</w:t>
+      </w:r>
+      <w:r>
+        <w:rPr>
+          <w:sz w:val="28"/>
+          <w:szCs w:val="28"/>
+        </w:rPr>
+        <w:t>,</w:t>
+      </w:r>
+      <w:r>
+        <w:rPr>
+          <w:sz w:val="28"/>
+          <w:szCs w:val="28"/>
+        </w:rPr>
+        <w:t xml:space="preserve"> чтобы юмор, острил по добру,</w:t>
+      </w:r>
+      <w:r>
+        <w:rPr>
+          <w:sz w:val="28"/>
+          <w:szCs w:val="28"/>
+        </w:rPr>
+        <w:br/>
+      </w:r>
+      <w:r>
+        <w:rPr>
+          <w:sz w:val="28"/>
+          <w:szCs w:val="28"/>
+        </w:rPr>
+        <w:t>Вот тогда и пришёлся бы мне ко двору,</w:t>
+      </w:r>
+      <w:r>
+        <w:rPr>
+          <w:sz w:val="28"/>
+          <w:szCs w:val="28"/>
+        </w:rPr>
+        <w:br/>
+      </w:r>
+      <w:r>
+        <w:rPr>
+          <w:sz w:val="28"/>
+          <w:szCs w:val="28"/>
+        </w:rPr>
+        <w:t>Чтобы был мне приятен душой и лицом,</w:t>
+      </w:r>
+      <w:r>
+        <w:rPr>
+          <w:sz w:val="28"/>
+          <w:szCs w:val="28"/>
+        </w:rPr>
+        <w:br/>
+      </w:r>
+      <w:r>
+        <w:rPr>
+          <w:sz w:val="28"/>
+          <w:szCs w:val="28"/>
+        </w:rPr>
+        <w:t>Чтобы не оказался он</w:t>
+      </w:r>
+      <w:r>
+        <w:rPr>
+          <w:sz w:val="28"/>
+          <w:szCs w:val="28"/>
+        </w:rPr>
+        <w:t xml:space="preserve"> </w:t>
+      </w:r>
+      <w:proofErr w:type="spellStart"/>
+      <w:proofErr w:type="gramStart"/>
+      <w:r>
+        <w:rPr>
+          <w:sz w:val="28"/>
+          <w:szCs w:val="28"/>
+        </w:rPr>
+        <w:t>подлецом</w:t>
+      </w:r>
+      <w:proofErr w:type="spellEnd"/>
+      <w:proofErr w:type="gramEnd"/>
+      <w:r>
+        <w:rPr>
+          <w:sz w:val="28"/>
+          <w:szCs w:val="28"/>
+        </w:rPr>
+        <w:t>.</w:t>
       </w:r>
     </w:p>
     <w:p>
@@ -45,7 +182,63 @@
           <w:sz w:val="28"/>
           <w:szCs w:val="28"/>
         </w:rPr>
-        <w:t>Чтоб был честен со мной и душой не кривил,</w:t>
+        <w:t>Чтоб не стыдно пройтись</w:t>
+      </w:r>
+      <w:r>
+        <w:rPr>
+          <w:sz w:val="28"/>
+          <w:szCs w:val="28"/>
+        </w:rPr>
+        <w:t>,</w:t>
+      </w:r>
+      <w:r>
+        <w:rPr>
+          <w:sz w:val="28"/>
+          <w:szCs w:val="28"/>
+        </w:rPr>
+        <w:t xml:space="preserve"> </w:t>
+      </w:r>
+      <w:r>
+        <w:rPr>
+          <w:sz w:val="28"/>
+          <w:szCs w:val="28"/>
+        </w:rPr>
+        <w:br/>
+      </w:r>
+      <w:r>
+        <w:rPr>
+          <w:sz w:val="28"/>
+          <w:szCs w:val="28"/>
+        </w:rPr>
+        <w:t>Было с ним по селу.</w:t>
+      </w:r>
+      <w:r>
+        <w:rPr>
+          <w:sz w:val="28"/>
+          <w:szCs w:val="28"/>
+        </w:rPr>
+        <w:br/>
+      </w:r>
+      <w:r>
+        <w:rPr>
+          <w:sz w:val="28"/>
+          <w:szCs w:val="28"/>
+        </w:rPr>
+        <w:t>Что б родню уважал,</w:t>
+      </w:r>
+      <w:r>
+        <w:rPr>
+          <w:sz w:val="28"/>
+          <w:szCs w:val="28"/>
+        </w:rPr>
+        <w:br/>
+      </w:r>
+      <w:r>
+        <w:rPr>
+          <w:sz w:val="28"/>
+          <w:szCs w:val="28"/>
+        </w:rPr>
+        <w:t>Так же, как и свою.</w:t>
       </w:r>
     </w:p>
     <w:p>
@@ -60,21 +253,105 @@
           <w:sz w:val="28"/>
           <w:szCs w:val="28"/>
         </w:rPr>
-        <w:t>Чтоб</w:t>
-      </w:r>
-      <w:r>
-        <w:rPr>
-          <w:sz w:val="28"/>
-          <w:szCs w:val="28"/>
-        </w:rPr>
-        <w:t xml:space="preserve"> не скушал меня, как большой кро</w:t>
-      </w:r>
-      <w:r>
-        <w:rPr>
-          <w:sz w:val="28"/>
-          <w:szCs w:val="28"/>
-        </w:rPr>
-        <w:t>кодил.</w:t>
+        <w:t>И ещё можно много к чему бы при</w:t>
+      </w:r>
+      <w:r>
+        <w:rPr>
+          <w:sz w:val="28"/>
+          <w:szCs w:val="28"/>
+        </w:rPr>
+        <w:t>драться</w:t>
+      </w:r>
+      <w:r>
+        <w:rPr>
+          <w:sz w:val="28"/>
+          <w:szCs w:val="28"/>
+        </w:rPr>
+        <w:t>,</w:t>
+      </w:r>
+      <w:r>
+        <w:rPr>
+          <w:sz w:val="28"/>
+          <w:szCs w:val="28"/>
+        </w:rPr>
+        <w:br/>
+      </w:r>
+      <w:r>
+        <w:rPr>
+          <w:sz w:val="28"/>
+          <w:szCs w:val="28"/>
+        </w:rPr>
+        <w:t>Но,</w:t>
+      </w:r>
+      <w:r>
+        <w:rPr>
+          <w:sz w:val="28"/>
+          <w:szCs w:val="28"/>
+        </w:rPr>
+        <w:t xml:space="preserve"> наверное</w:t>
+      </w:r>
+      <w:r>
+        <w:rPr>
+          <w:sz w:val="28"/>
+          <w:szCs w:val="28"/>
+        </w:rPr>
+        <w:t>,</w:t>
+      </w:r>
+      <w:r>
+        <w:rPr>
+          <w:sz w:val="28"/>
+          <w:szCs w:val="28"/>
+        </w:rPr>
+        <w:t xml:space="preserve"> нужно самой догадаться</w:t>
+      </w:r>
+      <w:r>
+        <w:rPr>
+          <w:sz w:val="28"/>
+          <w:szCs w:val="28"/>
+        </w:rPr>
+        <w:t>.</w:t>
+      </w:r>
+      <w:r>
+        <w:rPr>
+          <w:sz w:val="28"/>
+          <w:szCs w:val="28"/>
+        </w:rPr>
+        <w:br/>
+      </w:r>
+      <w:r>
+        <w:rPr>
+          <w:sz w:val="28"/>
+          <w:szCs w:val="28"/>
+        </w:rPr>
+        <w:t>Это всё и во мне ведь должно тоже быть,</w:t>
+      </w:r>
+      <w:r>
+        <w:rPr>
+          <w:sz w:val="28"/>
+          <w:szCs w:val="28"/>
+        </w:rPr>
+        <w:br/>
+      </w:r>
+      <w:r>
+        <w:rPr>
+          <w:sz w:val="28"/>
+          <w:szCs w:val="28"/>
+        </w:rPr>
+        <w:t>Чтобы было</w:t>
+      </w:r>
+      <w:r>
+        <w:rPr>
+          <w:sz w:val="28"/>
+          <w:szCs w:val="28"/>
+        </w:rPr>
+        <w:t>,</w:t>
+      </w:r>
+      <w:r>
+        <w:rPr>
+          <w:sz w:val="28"/>
+          <w:szCs w:val="28"/>
+        </w:rPr>
+        <w:t xml:space="preserve"> за что и меня полюбить.</w:t>
       </w:r>
     </w:p>
     <w:p>
@@ -84,6 +361,55 @@
           <w:szCs w:val="28"/>
         </w:rPr>
       </w:pPr>
+      <w:r>
+        <w:rPr>
+          <w:sz w:val="28"/>
+          <w:szCs w:val="28"/>
+        </w:rPr>
+        <w:t>Оглянуться назад не мешало нам всем,</w:t>
+      </w:r>
+      <w:r>
+        <w:rPr>
+          <w:sz w:val="28"/>
+          <w:szCs w:val="28"/>
+        </w:rPr>
+        <w:br/>
+      </w:r>
+      <w:r>
+        <w:rPr>
+          <w:sz w:val="28"/>
+          <w:szCs w:val="28"/>
+        </w:rPr>
+        <w:t>Очень много, порой создаём мы проблем.</w:t>
+      </w:r>
+      <w:r>
+        <w:rPr>
+          <w:sz w:val="28"/>
+          <w:szCs w:val="28"/>
+        </w:rPr>
+        <w:br/>
+      </w:r>
+      <w:r>
+        <w:rPr>
+          <w:sz w:val="28"/>
+          <w:szCs w:val="28"/>
+        </w:rPr>
+        <w:t>Написала портрет и сложила стихи,</w:t>
+      </w:r>
+      <w:r>
+        <w:rPr>
+          <w:sz w:val="28"/>
+          <w:szCs w:val="28"/>
+        </w:rPr>
+        <w:br/>
+      </w:r>
+      <w:r>
+        <w:rPr>
+          <w:sz w:val="28"/>
+          <w:szCs w:val="28"/>
+        </w:rPr>
+        <w:t>Ни один не похож на него женихи.</w:t>
+      </w:r>
     </w:p>
     <w:p>
       <w:pPr>
@@ -97,21 +423,56 @@
           <w:sz w:val="28"/>
           <w:szCs w:val="28"/>
         </w:rPr>
-        <w:t>Понимал</w:t>
-      </w:r>
-      <w:r>
-        <w:rPr>
-          <w:sz w:val="28"/>
-          <w:szCs w:val="28"/>
-        </w:rPr>
-        <w:t>,</w:t>
-      </w:r>
-      <w:r>
-        <w:rPr>
-          <w:sz w:val="28"/>
-          <w:szCs w:val="28"/>
-        </w:rPr>
-        <w:t xml:space="preserve"> чтобы юмор, острил по добру,</w:t>
+        <w:t>Не пишите стихов, не рисуйте картинок,</w:t>
+      </w:r>
+      <w:r>
+        <w:rPr>
+          <w:sz w:val="28"/>
+          <w:szCs w:val="28"/>
+        </w:rPr>
+        <w:br/>
+      </w:r>
+      <w:r>
+        <w:rPr>
+          <w:sz w:val="28"/>
+          <w:szCs w:val="28"/>
+        </w:rPr>
+        <w:t>Подбирает судьба нам сама половинок</w:t>
+      </w:r>
+      <w:r>
+        <w:rPr>
+          <w:sz w:val="28"/>
+          <w:szCs w:val="28"/>
+        </w:rPr>
+        <w:t>.</w:t>
+      </w:r>
+      <w:r>
+        <w:rPr>
+          <w:sz w:val="28"/>
+          <w:szCs w:val="28"/>
+        </w:rPr>
+        <w:br/>
+      </w:r>
+      <w:r>
+        <w:rPr>
+          <w:sz w:val="28"/>
+          <w:szCs w:val="28"/>
+        </w:rPr>
+        <w:t>И нельзя наперёд угадать,</w:t>
+      </w:r>
+      <w:r>
+        <w:rPr>
+          <w:sz w:val="28"/>
+          <w:szCs w:val="28"/>
+        </w:rPr>
+        <w:br/>
+      </w:r>
+      <w:r>
+        <w:rPr>
+          <w:sz w:val="28"/>
+          <w:szCs w:val="28"/>
+        </w:rPr>
+        <w:t>От судьбы, где сюрприза нам ждать.</w:t>
       </w:r>
     </w:p>
     <w:p>
@@ -121,60 +482,14 @@
           <w:szCs w:val="28"/>
         </w:rPr>
       </w:pPr>
-      <w:r>
-        <w:rPr>
-          <w:sz w:val="28"/>
-          <w:szCs w:val="28"/>
-        </w:rPr>
-        <w:t>Вот тогда и пришёлся бы мне ко двору,</w:t>
-      </w:r>
-    </w:p>
-    <w:p>
-      <w:pPr>
-        <w:rPr>
-          <w:sz w:val="28"/>
-          <w:szCs w:val="28"/>
-        </w:rPr>
-      </w:pPr>
-      <w:r>
-        <w:rPr>
-          <w:sz w:val="28"/>
-          <w:szCs w:val="28"/>
-        </w:rPr>
-        <w:t>Чтобы был мне приятен душой и лицом,</w:t>
-      </w:r>
-    </w:p>
-    <w:p>
-      <w:pPr>
-        <w:rPr>
-          <w:sz w:val="28"/>
-          <w:szCs w:val="28"/>
-        </w:rPr>
-      </w:pPr>
-      <w:r>
-        <w:rPr>
-          <w:sz w:val="28"/>
-          <w:szCs w:val="28"/>
-        </w:rPr>
-        <w:t>Чтобы не оказался он</w:t>
-      </w:r>
-      <w:r>
-        <w:rPr>
-          <w:sz w:val="28"/>
-          <w:szCs w:val="28"/>
-        </w:rPr>
-        <w:t xml:space="preserve"> </w:t>
-      </w:r>
-      <w:proofErr w:type="spellStart"/>
       <w:proofErr w:type="gramStart"/>
       <w:r>
         <w:rPr>
           <w:sz w:val="28"/>
           <w:szCs w:val="28"/>
         </w:rPr>
-        <w:t>подлецом</w:t>
-      </w:r>
-      <w:proofErr w:type="spellEnd"/>
+        <w:t>Равноценны</w:t>
+      </w:r>
       <w:proofErr w:type="gramEnd"/>
       <w:r>
         <w:rPr>
@@ -183,110 +498,41 @@
         </w:rPr>
         <w:t>,</w:t>
       </w:r>
-    </w:p>
-    <w:p>
-      <w:pPr>
-        <w:rPr>
-          <w:sz w:val="28"/>
-          <w:szCs w:val="28"/>
-        </w:rPr>
-      </w:pPr>
-    </w:p>
-    <w:p>
-      <w:pPr>
-        <w:rPr>
-          <w:sz w:val="28"/>
-          <w:szCs w:val="28"/>
-        </w:rPr>
-      </w:pPr>
-      <w:r>
-        <w:rPr>
-          <w:sz w:val="28"/>
-          <w:szCs w:val="28"/>
-        </w:rPr>
-        <w:t xml:space="preserve">Чтоб не стыдно пройтись </w:t>
-      </w:r>
-    </w:p>
-    <w:p>
-      <w:pPr>
-        <w:rPr>
-          <w:sz w:val="28"/>
-          <w:szCs w:val="28"/>
-        </w:rPr>
-      </w:pPr>
-      <w:r>
-        <w:rPr>
-          <w:sz w:val="28"/>
-          <w:szCs w:val="28"/>
-        </w:rPr>
-        <w:t>Было с ним по селу.</w:t>
-      </w:r>
-    </w:p>
-    <w:p>
-      <w:pPr>
-        <w:rPr>
-          <w:sz w:val="28"/>
-          <w:szCs w:val="28"/>
-        </w:rPr>
-      </w:pPr>
-      <w:r>
-        <w:rPr>
-          <w:sz w:val="28"/>
-          <w:szCs w:val="28"/>
-        </w:rPr>
-        <w:t>Что б родню уважал,</w:t>
-      </w:r>
-    </w:p>
-    <w:p>
-      <w:pPr>
-        <w:rPr>
-          <w:sz w:val="28"/>
-          <w:szCs w:val="28"/>
-        </w:rPr>
-      </w:pPr>
-      <w:r>
-        <w:rPr>
-          <w:sz w:val="28"/>
-          <w:szCs w:val="28"/>
-        </w:rPr>
-        <w:t>Так же, как и свою.</w:t>
-      </w:r>
-    </w:p>
-    <w:p>
-      <w:pPr>
-        <w:rPr>
-          <w:sz w:val="28"/>
-          <w:szCs w:val="28"/>
-        </w:rPr>
-      </w:pPr>
-      <w:r>
-        <w:rPr>
-          <w:sz w:val="28"/>
-          <w:szCs w:val="28"/>
-        </w:rPr>
-        <w:t xml:space="preserve"> </w:t>
-      </w:r>
-    </w:p>
-    <w:p>
-      <w:pPr>
-        <w:rPr>
-          <w:sz w:val="28"/>
-          <w:szCs w:val="28"/>
-        </w:rPr>
-      </w:pPr>
-      <w:r>
-        <w:rPr>
-          <w:sz w:val="28"/>
-          <w:szCs w:val="28"/>
-        </w:rPr>
-        <w:t>И ещё можно много к чему бы при</w:t>
-      </w:r>
-      <w:r>
-        <w:rPr>
-          <w:sz w:val="28"/>
-          <w:szCs w:val="28"/>
-        </w:rPr>
-        <w:t>драться</w:t>
+      <w:r>
+        <w:rPr>
+          <w:sz w:val="28"/>
+          <w:szCs w:val="28"/>
+        </w:rPr>
+        <w:t xml:space="preserve"> должны, понимаю,</w:t>
+      </w:r>
+      <w:r>
+        <w:rPr>
+          <w:sz w:val="28"/>
+          <w:szCs w:val="28"/>
+        </w:rPr>
+        <w:br/>
+      </w:r>
+      <w:r>
+        <w:rPr>
+          <w:sz w:val="28"/>
+          <w:szCs w:val="28"/>
+        </w:rPr>
+        <w:t>Не срастутся банан и папайя.</w:t>
+      </w:r>
+      <w:r>
+        <w:rPr>
+          <w:sz w:val="28"/>
+          <w:szCs w:val="28"/>
+        </w:rPr>
+        <w:br/>
+        <w:t>Натерпевшись</w:t>
+      </w:r>
+      <w:r>
+        <w:rPr>
+          <w:sz w:val="28"/>
+          <w:szCs w:val="28"/>
+        </w:rPr>
+        <w:t xml:space="preserve"> ссоры и скуки</w:t>
       </w:r>
       <w:r>
         <w:rPr>
@@ -295,323 +541,13 @@
         </w:rPr>
         <w:t>,</w:t>
       </w:r>
-    </w:p>
-    <w:p>
-      <w:pPr>
-        <w:rPr>
-          <w:sz w:val="28"/>
-          <w:szCs w:val="28"/>
-        </w:rPr>
-      </w:pPr>
-      <w:r>
-        <w:rPr>
-          <w:sz w:val="28"/>
-          <w:szCs w:val="28"/>
-        </w:rPr>
-        <w:t>Но,</w:t>
-      </w:r>
-      <w:r>
-        <w:rPr>
-          <w:sz w:val="28"/>
-          <w:szCs w:val="28"/>
-        </w:rPr>
-        <w:t xml:space="preserve"> наверное</w:t>
-      </w:r>
-      <w:r>
-        <w:rPr>
-          <w:sz w:val="28"/>
-          <w:szCs w:val="28"/>
-        </w:rPr>
-        <w:t>,</w:t>
-      </w:r>
-      <w:r>
-        <w:rPr>
-          <w:sz w:val="28"/>
-          <w:szCs w:val="28"/>
-        </w:rPr>
-        <w:t xml:space="preserve"> нужно самой догадаться</w:t>
-      </w:r>
-      <w:r>
-        <w:rPr>
-          <w:sz w:val="28"/>
-          <w:szCs w:val="28"/>
-        </w:rPr>
-        <w:t>,</w:t>
-      </w:r>
-    </w:p>
-    <w:p>
-      <w:pPr>
-        <w:rPr>
-          <w:sz w:val="28"/>
-          <w:szCs w:val="28"/>
-        </w:rPr>
-      </w:pPr>
-      <w:r>
-        <w:rPr>
-          <w:sz w:val="28"/>
-          <w:szCs w:val="28"/>
-        </w:rPr>
-        <w:t>Это всё и во мне ведь должно тоже быть,</w:t>
-      </w:r>
-    </w:p>
-    <w:p>
-      <w:pPr>
-        <w:rPr>
-          <w:sz w:val="28"/>
-          <w:szCs w:val="28"/>
-        </w:rPr>
-      </w:pPr>
-      <w:r>
-        <w:rPr>
-          <w:sz w:val="28"/>
-          <w:szCs w:val="28"/>
-        </w:rPr>
-        <w:t>Чтобы было</w:t>
-      </w:r>
-      <w:r>
-        <w:rPr>
-          <w:sz w:val="28"/>
-          <w:szCs w:val="28"/>
-        </w:rPr>
-        <w:t>,</w:t>
-      </w:r>
-      <w:r>
-        <w:rPr>
-          <w:sz w:val="28"/>
-          <w:szCs w:val="28"/>
-        </w:rPr>
-        <w:t xml:space="preserve"> за что и меня полюбить.</w:t>
-      </w:r>
-    </w:p>
-    <w:p>
-      <w:pPr>
-        <w:rPr>
-          <w:sz w:val="28"/>
-          <w:szCs w:val="28"/>
-        </w:rPr>
-      </w:pPr>
-    </w:p>
-    <w:p>
-      <w:pPr>
-        <w:rPr>
-          <w:sz w:val="28"/>
-          <w:szCs w:val="28"/>
-        </w:rPr>
-      </w:pPr>
-      <w:r>
-        <w:rPr>
-          <w:sz w:val="28"/>
-          <w:szCs w:val="28"/>
-        </w:rPr>
-        <w:t>Оглянуться назад не мешало нам всем,</w:t>
-      </w:r>
-    </w:p>
-    <w:p>
-      <w:pPr>
-        <w:rPr>
-          <w:sz w:val="28"/>
-          <w:szCs w:val="28"/>
-        </w:rPr>
-      </w:pPr>
-      <w:r>
-        <w:rPr>
-          <w:sz w:val="28"/>
-          <w:szCs w:val="28"/>
-        </w:rPr>
-        <w:t>Очень много, порой создаём мы проблем.</w:t>
-      </w:r>
-    </w:p>
-    <w:p>
-      <w:pPr>
-        <w:rPr>
-          <w:sz w:val="28"/>
-          <w:szCs w:val="28"/>
-        </w:rPr>
-      </w:pPr>
-      <w:r>
-        <w:rPr>
-          <w:sz w:val="28"/>
-          <w:szCs w:val="28"/>
-        </w:rPr>
-        <w:lastRenderedPageBreak/>
-        <w:t>Написала портрет и сложила стихи,</w:t>
-      </w:r>
-    </w:p>
-    <w:p>
-      <w:pPr>
-        <w:rPr>
-          <w:sz w:val="28"/>
-          <w:szCs w:val="28"/>
-        </w:rPr>
-      </w:pPr>
-      <w:r>
-        <w:rPr>
-          <w:sz w:val="28"/>
-          <w:szCs w:val="28"/>
-        </w:rPr>
-        <w:t>Ни один не похож на него женихи.</w:t>
-      </w:r>
-    </w:p>
-    <w:p>
-      <w:pPr>
-        <w:rPr>
-          <w:sz w:val="28"/>
-          <w:szCs w:val="28"/>
-        </w:rPr>
-      </w:pPr>
-    </w:p>
-    <w:p>
-      <w:pPr>
-        <w:rPr>
-          <w:sz w:val="28"/>
-          <w:szCs w:val="28"/>
-        </w:rPr>
-      </w:pPr>
-      <w:r>
-        <w:rPr>
-          <w:sz w:val="28"/>
-          <w:szCs w:val="28"/>
-        </w:rPr>
-        <w:t>Не пишите стихов, не рисуйте картинок,</w:t>
-      </w:r>
-    </w:p>
-    <w:p>
-      <w:pPr>
-        <w:rPr>
-          <w:sz w:val="28"/>
-          <w:szCs w:val="28"/>
-        </w:rPr>
-      </w:pPr>
-      <w:r>
-        <w:rPr>
-          <w:sz w:val="28"/>
-          <w:szCs w:val="28"/>
-        </w:rPr>
-        <w:t>Подбирает судьба нам сама половинок</w:t>
-      </w:r>
-      <w:r>
-        <w:rPr>
-          <w:sz w:val="28"/>
-          <w:szCs w:val="28"/>
-        </w:rPr>
-        <w:t>.</w:t>
-      </w:r>
-    </w:p>
-    <w:p>
-      <w:pPr>
-        <w:rPr>
-          <w:sz w:val="28"/>
-          <w:szCs w:val="28"/>
-        </w:rPr>
-      </w:pPr>
-      <w:r>
-        <w:rPr>
-          <w:sz w:val="28"/>
-          <w:szCs w:val="28"/>
-        </w:rPr>
-        <w:t>И нельзя наперёд угадать,</w:t>
-      </w:r>
-    </w:p>
-    <w:p>
-      <w:pPr>
-        <w:rPr>
-          <w:sz w:val="28"/>
-          <w:szCs w:val="28"/>
-        </w:rPr>
-      </w:pPr>
-      <w:r>
-        <w:rPr>
-          <w:sz w:val="28"/>
-          <w:szCs w:val="28"/>
-        </w:rPr>
-        <w:t>От судьбы, где сюрприза нам ждать.</w:t>
-      </w:r>
-    </w:p>
-    <w:p>
-      <w:pPr>
-        <w:rPr>
-          <w:sz w:val="28"/>
-          <w:szCs w:val="28"/>
-        </w:rPr>
-      </w:pPr>
-    </w:p>
-    <w:p>
-      <w:pPr>
-        <w:rPr>
-          <w:sz w:val="28"/>
-          <w:szCs w:val="28"/>
-        </w:rPr>
-      </w:pPr>
-      <w:proofErr w:type="gramStart"/>
-      <w:r>
-        <w:rPr>
-          <w:sz w:val="28"/>
-          <w:szCs w:val="28"/>
-        </w:rPr>
-        <w:t>Равноценны</w:t>
-      </w:r>
-      <w:proofErr w:type="gramEnd"/>
-      <w:r>
-        <w:rPr>
-          <w:sz w:val="28"/>
-          <w:szCs w:val="28"/>
-        </w:rPr>
-        <w:t xml:space="preserve"> должны, понимаю,</w:t>
-      </w:r>
-    </w:p>
-    <w:p>
-      <w:pPr>
-        <w:rPr>
-          <w:sz w:val="28"/>
-          <w:szCs w:val="28"/>
-        </w:rPr>
-      </w:pPr>
-      <w:r>
-        <w:rPr>
-          <w:sz w:val="28"/>
-          <w:szCs w:val="28"/>
-        </w:rPr>
-        <w:t>Не срастутся банан и папайя.</w:t>
-      </w:r>
-    </w:p>
-    <w:p>
-      <w:pPr>
-        <w:rPr>
-          <w:sz w:val="28"/>
-          <w:szCs w:val="28"/>
-        </w:rPr>
-      </w:pPr>
-      <w:proofErr w:type="spellStart"/>
-      <w:r>
-        <w:rPr>
-          <w:sz w:val="28"/>
-          <w:szCs w:val="28"/>
-        </w:rPr>
-        <w:t>Натерпевшися</w:t>
-      </w:r>
-      <w:proofErr w:type="spellEnd"/>
-      <w:r>
-        <w:rPr>
-          <w:sz w:val="28"/>
-          <w:szCs w:val="28"/>
-        </w:rPr>
-        <w:t xml:space="preserve"> ссоры и скуки</w:t>
-      </w:r>
-      <w:r>
-        <w:rPr>
-          <w:sz w:val="28"/>
-          <w:szCs w:val="28"/>
-        </w:rPr>
-        <w:t>,</w:t>
-      </w:r>
-    </w:p>
-    <w:p>
-      <w:pPr>
-        <w:rPr>
-          <w:sz w:val="28"/>
-          <w:szCs w:val="28"/>
-        </w:rPr>
-      </w:pPr>
+      <w:r>
+        <w:rPr>
+          <w:sz w:val="28"/>
+          <w:szCs w:val="28"/>
+        </w:rPr>
+        <w:br/>
+      </w:r>
       <w:r>
         <w:rPr>
           <w:sz w:val="28"/>
